--- a/Republics.docx
+++ b/Republics.docx
@@ -21,6 +21,7 @@
         </w:rPr>
         <w:t xml:space="preserve">United </w:t>
       </w:r>
+      <w:proofErr w:type="spellStart"/>
       <w:r>
         <w:rPr>
           <w:b/>
@@ -39,6 +40,7 @@
         </w:rPr>
         <w:t>Terra</w:t>
       </w:r>
+      <w:proofErr w:type="spellEnd"/>
     </w:p>
     <w:p>
       <w:pPr>
@@ -67,36 +69,76 @@
           <w:sz w:val="24"/>
           <w:szCs w:val="24"/>
         </w:rPr>
-        <w:t>Earth was dying, with each passing year our blue planet, Earth, was becoming less habitable for humanity, in certain regions events frequency was increasing, the soil which was feeding us wasn’t capable of giving us food anymore. Catastrophic heat was rising, Middle East became hell on Earth, people from Asias were migrating because of dying soil. Goverments of Earth, Collectively agreed for own safety unite under one Government, United Nations.</w:t>
-      </w:r>
-    </w:p>
-    <w:p>
-      <w:pPr>
-        <w:rPr>
-          <w:b/>
-          <w:bCs/>
-          <w:sz w:val="24"/>
-          <w:szCs w:val="24"/>
-        </w:rPr>
-      </w:pPr>
-    </w:p>
-    <w:p>
-      <w:pPr>
-        <w:rPr>
-          <w:b/>
-          <w:bCs/>
-          <w:sz w:val="24"/>
-          <w:szCs w:val="24"/>
-        </w:rPr>
-      </w:pPr>
-      <w:r>
-        <w:rPr>
-          <w:b/>
-          <w:bCs/>
-          <w:sz w:val="24"/>
-          <w:szCs w:val="24"/>
-        </w:rPr>
-        <w:t xml:space="preserve">After Solar System Colonisation Era, When humans settled on Moon, Mars and Venus. United Nations was renamed to United Terra, Representatives of Earth-Moon System. UT decided to move their headquarters to Moon, because of Dying Earth. </w:t>
+        <w:t xml:space="preserve">Earth was dying, with each passing year our blue planet, Earth, was becoming less habitable for humanity, in certain regions events frequency was increasing, the soil which was feeding us wasn’t capable of giving us food anymore. Catastrophic heat was rising, Middle East became hell on Earth, people from Asias were migrating because of dying soil. </w:t>
+      </w:r>
+      <w:proofErr w:type="spellStart"/>
+      <w:r>
+        <w:rPr>
+          <w:b/>
+          <w:bCs/>
+          <w:sz w:val="24"/>
+          <w:szCs w:val="24"/>
+        </w:rPr>
+        <w:t>Goverments</w:t>
+      </w:r>
+      <w:proofErr w:type="spellEnd"/>
+      <w:r>
+        <w:rPr>
+          <w:b/>
+          <w:bCs/>
+          <w:sz w:val="24"/>
+          <w:szCs w:val="24"/>
+        </w:rPr>
+        <w:t xml:space="preserve"> of Earth, Collectively agreed for own safety unite under one Government, United Nations.</w:t>
+      </w:r>
+    </w:p>
+    <w:p>
+      <w:pPr>
+        <w:rPr>
+          <w:b/>
+          <w:bCs/>
+          <w:sz w:val="24"/>
+          <w:szCs w:val="24"/>
+        </w:rPr>
+      </w:pPr>
+    </w:p>
+    <w:p>
+      <w:pPr>
+        <w:rPr>
+          <w:b/>
+          <w:bCs/>
+          <w:sz w:val="24"/>
+          <w:szCs w:val="24"/>
+        </w:rPr>
+      </w:pPr>
+      <w:r>
+        <w:rPr>
+          <w:b/>
+          <w:bCs/>
+          <w:sz w:val="24"/>
+          <w:szCs w:val="24"/>
+        </w:rPr>
+        <w:t xml:space="preserve">After Solar System </w:t>
+      </w:r>
+      <w:proofErr w:type="spellStart"/>
+      <w:r>
+        <w:rPr>
+          <w:b/>
+          <w:bCs/>
+          <w:sz w:val="24"/>
+          <w:szCs w:val="24"/>
+        </w:rPr>
+        <w:t>Colonisation</w:t>
+      </w:r>
+      <w:proofErr w:type="spellEnd"/>
+      <w:r>
+        <w:rPr>
+          <w:b/>
+          <w:bCs/>
+          <w:sz w:val="24"/>
+          <w:szCs w:val="24"/>
+        </w:rPr>
+        <w:t xml:space="preserve"> Era, When humans settled on Moon, Mars and Venus. United Nations was renamed to United Terra, Representatives of Earth-Moon System. UT decided to move their headquarters to Moon, because of Dying Earth. </w:t>
       </w:r>
     </w:p>
     <w:p>
@@ -172,17 +214,58 @@
           <w:sz w:val="24"/>
           <w:szCs w:val="24"/>
         </w:rPr>
-        <w:t xml:space="preserve">Deus Sentis” </w:t>
-      </w:r>
-      <w:r>
-        <w:rPr>
-          <w:b/>
-          <w:bCs/>
-          <w:sz w:val="24"/>
-          <w:szCs w:val="24"/>
-        </w:rPr>
-        <w:t xml:space="preserve">. FTL travellers experience High G overloads and are not capable of travels to stars farther than 15 light years. Humans during travel are hibernated in </w:t>
-      </w:r>
+        <w:t xml:space="preserve">Deus </w:t>
+      </w:r>
+      <w:proofErr w:type="spellStart"/>
+      <w:r>
+        <w:rPr>
+          <w:b/>
+          <w:bCs/>
+          <w:sz w:val="24"/>
+          <w:szCs w:val="24"/>
+        </w:rPr>
+        <w:t>Sentis</w:t>
+      </w:r>
+      <w:proofErr w:type="spellEnd"/>
+      <w:r>
+        <w:rPr>
+          <w:b/>
+          <w:bCs/>
+          <w:sz w:val="24"/>
+          <w:szCs w:val="24"/>
+        </w:rPr>
+        <w:t xml:space="preserve">” </w:t>
+      </w:r>
+      <w:r>
+        <w:rPr>
+          <w:b/>
+          <w:bCs/>
+          <w:sz w:val="24"/>
+          <w:szCs w:val="24"/>
+        </w:rPr>
+        <w:t xml:space="preserve">. FTL </w:t>
+      </w:r>
+      <w:proofErr w:type="spellStart"/>
+      <w:r>
+        <w:rPr>
+          <w:b/>
+          <w:bCs/>
+          <w:sz w:val="24"/>
+          <w:szCs w:val="24"/>
+        </w:rPr>
+        <w:t>travellers</w:t>
+      </w:r>
+      <w:proofErr w:type="spellEnd"/>
+      <w:r>
+        <w:rPr>
+          <w:b/>
+          <w:bCs/>
+          <w:sz w:val="24"/>
+          <w:szCs w:val="24"/>
+        </w:rPr>
+        <w:t xml:space="preserve"> experience High G overloads and are not capable of travels to stars farther than 15 light years. Humans during travel are hibernated in </w:t>
+      </w:r>
+      <w:proofErr w:type="spellStart"/>
       <w:r>
         <w:rPr>
           <w:b/>
@@ -191,7 +274,17 @@
           <w:szCs w:val="24"/>
         </w:rPr>
         <w:lastRenderedPageBreak/>
-        <w:t>cryopods. During hibernation human body does not experience huge effects of High G allowing them to endure most of travel.</w:t>
+        <w:t>cryopods</w:t>
+      </w:r>
+      <w:proofErr w:type="spellEnd"/>
+      <w:r>
+        <w:rPr>
+          <w:b/>
+          <w:bCs/>
+          <w:sz w:val="24"/>
+          <w:szCs w:val="24"/>
+        </w:rPr>
+        <w:t>. During hibernation human body does not experience huge effects of High G allowing them to endure most of travel.</w:t>
       </w:r>
     </w:p>
     <w:p>
@@ -249,16 +342,116 @@
           <w:sz w:val="24"/>
           <w:szCs w:val="24"/>
         </w:rPr>
-        <w:t xml:space="preserve">declared it’s own independence after extracting viable resources from Asteroid Belt, Dependancy on Terra was decreasing with each passing Sol, Their Jackson Class Propulsion Engines Invention were huge step towards becoming independent, Mars had greatest minds competing with Terra for creating new generation of normal cruise engines. Robert Jackson, lead of engineering and innovation of Martian Technate, alongside Jack Florence, </w:t>
-      </w:r>
-      <w:r>
-        <w:rPr>
-          <w:b/>
-          <w:bCs/>
-          <w:sz w:val="24"/>
-          <w:szCs w:val="24"/>
-        </w:rPr>
-        <w:t>Engine was based on Venusian Alien Ships main propulsive engines, The Ship’s engines are capable of deforming space and time to accelerate itself forward, an Alcubierre Engine one would call, but anything higher than 2% of engine power nothing could protect the destructive G’s ship would experience.  Humans across entire system still question apperanace of alien technology in Solar System. Martians firmly share opinion with Venusians that Aliens were gathering information about solar system during era when Venus and Mars were habitable Terras unlike molten Earth of that time. Terranians believe the ship carried battle loss due to its observed damages and escaped to Habitable Venus.</w:t>
+        <w:t xml:space="preserve">declared </w:t>
+      </w:r>
+      <w:proofErr w:type="spellStart"/>
+      <w:r>
+        <w:rPr>
+          <w:b/>
+          <w:bCs/>
+          <w:sz w:val="24"/>
+          <w:szCs w:val="24"/>
+        </w:rPr>
+        <w:t>it’s</w:t>
+      </w:r>
+      <w:proofErr w:type="spellEnd"/>
+      <w:r>
+        <w:rPr>
+          <w:b/>
+          <w:bCs/>
+          <w:sz w:val="24"/>
+          <w:szCs w:val="24"/>
+        </w:rPr>
+        <w:t xml:space="preserve"> own independence after extracting viable resources from Asteroid Belt, </w:t>
+      </w:r>
+      <w:proofErr w:type="spellStart"/>
+      <w:r>
+        <w:rPr>
+          <w:b/>
+          <w:bCs/>
+          <w:sz w:val="24"/>
+          <w:szCs w:val="24"/>
+        </w:rPr>
+        <w:t>Dependancy</w:t>
+      </w:r>
+      <w:proofErr w:type="spellEnd"/>
+      <w:r>
+        <w:rPr>
+          <w:b/>
+          <w:bCs/>
+          <w:sz w:val="24"/>
+          <w:szCs w:val="24"/>
+        </w:rPr>
+        <w:t xml:space="preserve"> on Terra was decreasing with each passing Sol, Their Jackson Class Propulsion Engines Invention were huge step towards becoming independent, Mars had greatest minds competing with Terra for creating new generation of normal cruise engines. Robert Jackson, lead of engineering and innovation of Martian </w:t>
+      </w:r>
+      <w:proofErr w:type="spellStart"/>
+      <w:r>
+        <w:rPr>
+          <w:b/>
+          <w:bCs/>
+          <w:sz w:val="24"/>
+          <w:szCs w:val="24"/>
+        </w:rPr>
+        <w:t>Technate</w:t>
+      </w:r>
+      <w:proofErr w:type="spellEnd"/>
+      <w:r>
+        <w:rPr>
+          <w:b/>
+          <w:bCs/>
+          <w:sz w:val="24"/>
+          <w:szCs w:val="24"/>
+        </w:rPr>
+        <w:t xml:space="preserve">, alongside Jack Florence, </w:t>
+      </w:r>
+      <w:r>
+        <w:rPr>
+          <w:b/>
+          <w:bCs/>
+          <w:sz w:val="24"/>
+          <w:szCs w:val="24"/>
+        </w:rPr>
+        <w:t xml:space="preserve">Engine was based on Venusian Alien Ships main propulsive engines, The Ship’s engines are capable of deforming space and time to accelerate itself forward, an Alcubierre Engine one would call, but anything higher than 2% of engine power nothing could protect the destructive G’s ship would experience.  Humans across entire system still question </w:t>
+      </w:r>
+      <w:proofErr w:type="spellStart"/>
+      <w:r>
+        <w:rPr>
+          <w:b/>
+          <w:bCs/>
+          <w:sz w:val="24"/>
+          <w:szCs w:val="24"/>
+        </w:rPr>
+        <w:t>apperanace</w:t>
+      </w:r>
+      <w:proofErr w:type="spellEnd"/>
+      <w:r>
+        <w:rPr>
+          <w:b/>
+          <w:bCs/>
+          <w:sz w:val="24"/>
+          <w:szCs w:val="24"/>
+        </w:rPr>
+        <w:t xml:space="preserve"> of alien technology in Solar System. Martians firmly share opinion with Venusians that Aliens were gathering information about solar system during era when Venus and Mars were habitable Terras unlike molten Earth of that time. </w:t>
+      </w:r>
+      <w:proofErr w:type="spellStart"/>
+      <w:r>
+        <w:rPr>
+          <w:b/>
+          <w:bCs/>
+          <w:sz w:val="24"/>
+          <w:szCs w:val="24"/>
+        </w:rPr>
+        <w:t>Terranians</w:t>
+      </w:r>
+      <w:proofErr w:type="spellEnd"/>
+      <w:r>
+        <w:rPr>
+          <w:b/>
+          <w:bCs/>
+          <w:sz w:val="24"/>
+          <w:szCs w:val="24"/>
+        </w:rPr>
+        <w:t xml:space="preserve"> believe the ship carried battle loss due to its observed damages and escaped to Habitable Venus.</w:t>
       </w:r>
     </w:p>
     <w:p>
@@ -334,7 +527,27 @@
           <w:sz w:val="24"/>
           <w:szCs w:val="24"/>
         </w:rPr>
-        <w:t>. Grande Olimp (Great Olympus) City surrounding mountain Olympus became capital city of MTR, which spans across entire mountain encircling it</w:t>
+        <w:t xml:space="preserve">. Grande </w:t>
+      </w:r>
+      <w:proofErr w:type="spellStart"/>
+      <w:r>
+        <w:rPr>
+          <w:b/>
+          <w:bCs/>
+          <w:sz w:val="24"/>
+          <w:szCs w:val="24"/>
+        </w:rPr>
+        <w:t>Olimp</w:t>
+      </w:r>
+      <w:proofErr w:type="spellEnd"/>
+      <w:r>
+        <w:rPr>
+          <w:b/>
+          <w:bCs/>
+          <w:sz w:val="24"/>
+          <w:szCs w:val="24"/>
+        </w:rPr>
+        <w:t xml:space="preserve"> (Great Olympus) City surrounding mountain Olympus became capital city of MTR, which spans across entire mountain encircling it</w:t>
       </w:r>
       <w:r>
         <w:rPr>
@@ -404,16 +617,96 @@
           <w:sz w:val="24"/>
           <w:szCs w:val="24"/>
         </w:rPr>
-        <w:t xml:space="preserve">During Colonisation era of Solar System, Previously knows as Russians, always dreamt to colonise the planet which USSR landed first on, Venera. Congress compared to UT, MTR, CS is young nation. Their ambitious project, Floating city “Novaya Venera” (New Venus), To this date, The City it still being constructed in above atmosphere of Venus. </w:t>
-      </w:r>
-      <w:r>
-        <w:rPr>
-          <w:b/>
-          <w:bCs/>
-          <w:sz w:val="24"/>
-          <w:szCs w:val="24"/>
-        </w:rPr>
-        <w:t>The Dream of making Venus habitable once again, always motived Vereyancev to reach their goal, Bombarding the planet to blow the clouds from surface and cool down the planet. Many do not share same views, Interstellar Cruisers provide them ability to settle on planets less melting than Venus.</w:t>
+        <w:t xml:space="preserve">During </w:t>
+      </w:r>
+      <w:proofErr w:type="spellStart"/>
+      <w:r>
+        <w:rPr>
+          <w:b/>
+          <w:bCs/>
+          <w:sz w:val="24"/>
+          <w:szCs w:val="24"/>
+        </w:rPr>
+        <w:t>Colonisation</w:t>
+      </w:r>
+      <w:proofErr w:type="spellEnd"/>
+      <w:r>
+        <w:rPr>
+          <w:b/>
+          <w:bCs/>
+          <w:sz w:val="24"/>
+          <w:szCs w:val="24"/>
+        </w:rPr>
+        <w:t xml:space="preserve"> era of Solar System, Previously </w:t>
+      </w:r>
+      <w:proofErr w:type="spellStart"/>
+      <w:r>
+        <w:rPr>
+          <w:b/>
+          <w:bCs/>
+          <w:sz w:val="24"/>
+          <w:szCs w:val="24"/>
+        </w:rPr>
+        <w:t>knows</w:t>
+      </w:r>
+      <w:proofErr w:type="spellEnd"/>
+      <w:r>
+        <w:rPr>
+          <w:b/>
+          <w:bCs/>
+          <w:sz w:val="24"/>
+          <w:szCs w:val="24"/>
+        </w:rPr>
+        <w:t xml:space="preserve"> as Russians, always dreamt to </w:t>
+      </w:r>
+      <w:proofErr w:type="spellStart"/>
+      <w:r>
+        <w:rPr>
+          <w:b/>
+          <w:bCs/>
+          <w:sz w:val="24"/>
+          <w:szCs w:val="24"/>
+        </w:rPr>
+        <w:t>colonise</w:t>
+      </w:r>
+      <w:proofErr w:type="spellEnd"/>
+      <w:r>
+        <w:rPr>
+          <w:b/>
+          <w:bCs/>
+          <w:sz w:val="24"/>
+          <w:szCs w:val="24"/>
+        </w:rPr>
+        <w:t xml:space="preserve"> the planet which USSR landed first on, Venera. Congress compared to UT, MTR, CS is young nation. Their ambitious project, Floating city “Novaya Venera” (New Venus), To this date, The City it still being constructed in above atmosphere of Venus. </w:t>
+      </w:r>
+      <w:r>
+        <w:rPr>
+          <w:b/>
+          <w:bCs/>
+          <w:sz w:val="24"/>
+          <w:szCs w:val="24"/>
+        </w:rPr>
+        <w:t xml:space="preserve">The Dream of making Venus habitable once again, always motived </w:t>
+      </w:r>
+      <w:proofErr w:type="spellStart"/>
+      <w:r>
+        <w:rPr>
+          <w:b/>
+          <w:bCs/>
+          <w:sz w:val="24"/>
+          <w:szCs w:val="24"/>
+        </w:rPr>
+        <w:t>Vereyancev</w:t>
+      </w:r>
+      <w:proofErr w:type="spellEnd"/>
+      <w:r>
+        <w:rPr>
+          <w:b/>
+          <w:bCs/>
+          <w:sz w:val="24"/>
+          <w:szCs w:val="24"/>
+        </w:rPr>
+        <w:t xml:space="preserve"> to reach their goal, Bombarding the planet to blow the clouds from surface and cool down the planet. Many do not share same views, Interstellar Cruisers provide them ability to settle on planets less melting than Venus.</w:t>
       </w:r>
     </w:p>
     <w:p>
@@ -479,7 +772,27 @@
           <w:sz w:val="24"/>
           <w:szCs w:val="24"/>
         </w:rPr>
-        <w:t xml:space="preserve">Venusian Congress will kill momentus and park city above clouds above alien ship. Slowly decreasing from orbit. </w:t>
+        <w:t xml:space="preserve">Venusian Congress will kill </w:t>
+      </w:r>
+      <w:proofErr w:type="spellStart"/>
+      <w:r>
+        <w:rPr>
+          <w:b/>
+          <w:bCs/>
+          <w:sz w:val="24"/>
+          <w:szCs w:val="24"/>
+        </w:rPr>
+        <w:t>momentus</w:t>
+      </w:r>
+      <w:proofErr w:type="spellEnd"/>
+      <w:r>
+        <w:rPr>
+          <w:b/>
+          <w:bCs/>
+          <w:sz w:val="24"/>
+          <w:szCs w:val="24"/>
+        </w:rPr>
+        <w:t xml:space="preserve"> and park city above clouds above alien ship. Slowly decreasing from orbit. </w:t>
       </w:r>
     </w:p>
     <w:p>
@@ -606,8 +919,9 @@
           <w:szCs w:val="56"/>
         </w:rPr>
         <w:lastRenderedPageBreak/>
-        <w:t>Inhabited</w:t>
-      </w:r>
+        <w:t xml:space="preserve">Settled Exoplanets </w:t>
+      </w:r>
+      <w:proofErr w:type="spellStart"/>
       <w:r>
         <w:rPr>
           <w:b/>
@@ -615,8 +929,9 @@
           <w:sz w:val="56"/>
           <w:szCs w:val="56"/>
         </w:rPr>
-        <w:t xml:space="preserve"> Planets</w:t>
-      </w:r>
+        <w:t>Defence</w:t>
+      </w:r>
+      <w:proofErr w:type="spellEnd"/>
       <w:r>
         <w:rPr>
           <w:b/>
@@ -624,6 +939,197 @@
           <w:sz w:val="56"/>
           <w:szCs w:val="56"/>
         </w:rPr>
+        <w:t xml:space="preserve"> Treaty</w:t>
+      </w:r>
+    </w:p>
+    <w:p>
+      <w:pPr>
+        <w:rPr>
+          <w:b/>
+          <w:bCs/>
+          <w:sz w:val="24"/>
+          <w:szCs w:val="24"/>
+        </w:rPr>
+      </w:pPr>
+    </w:p>
+    <w:p>
+      <w:pPr>
+        <w:rPr>
+          <w:b/>
+          <w:bCs/>
+          <w:sz w:val="24"/>
+          <w:szCs w:val="24"/>
+        </w:rPr>
+      </w:pPr>
+      <w:r>
+        <w:rPr>
+          <w:b/>
+          <w:bCs/>
+          <w:sz w:val="24"/>
+          <w:szCs w:val="24"/>
+        </w:rPr>
+        <w:t xml:space="preserve">Settled Exoplanets </w:t>
+      </w:r>
+      <w:proofErr w:type="spellStart"/>
+      <w:r>
+        <w:rPr>
+          <w:b/>
+          <w:bCs/>
+          <w:sz w:val="24"/>
+          <w:szCs w:val="24"/>
+        </w:rPr>
+        <w:t>Defence</w:t>
+      </w:r>
+      <w:proofErr w:type="spellEnd"/>
+      <w:r>
+        <w:rPr>
+          <w:b/>
+          <w:bCs/>
+          <w:sz w:val="24"/>
+          <w:szCs w:val="24"/>
+        </w:rPr>
+        <w:t xml:space="preserve"> Treaty (SEDT) was formed when more and more colonies were forming in stellar neighborhood, After construction of ULT Kepler-Class Interstellar Cruiser Model </w:t>
+      </w:r>
+      <w:r>
+        <w:rPr>
+          <w:b/>
+          <w:bCs/>
+          <w:sz w:val="24"/>
+          <w:szCs w:val="24"/>
+        </w:rPr>
+        <w:t>2</w:t>
+      </w:r>
+      <w:r>
+        <w:rPr>
+          <w:b/>
+          <w:bCs/>
+          <w:sz w:val="24"/>
+          <w:szCs w:val="24"/>
+        </w:rPr>
+        <w:t xml:space="preserve">, Armed bandits hijacked one from Lunar Shipyards and left Sol towards </w:t>
+      </w:r>
+      <w:r>
+        <w:rPr>
+          <w:b/>
+          <w:bCs/>
+          <w:sz w:val="24"/>
+          <w:szCs w:val="24"/>
+        </w:rPr>
+        <w:t>Kepler-</w:t>
+      </w:r>
+      <w:r>
+        <w:rPr>
+          <w:b/>
+          <w:bCs/>
+          <w:sz w:val="24"/>
+          <w:szCs w:val="24"/>
+        </w:rPr>
+        <w:t>1649c</w:t>
+      </w:r>
+      <w:r>
+        <w:rPr>
+          <w:b/>
+          <w:bCs/>
+          <w:sz w:val="24"/>
+          <w:szCs w:val="24"/>
+        </w:rPr>
+        <w:t>.</w:t>
+      </w:r>
+    </w:p>
+    <w:p>
+      <w:pPr>
+        <w:rPr>
+          <w:b/>
+          <w:bCs/>
+          <w:sz w:val="24"/>
+          <w:szCs w:val="24"/>
+        </w:rPr>
+      </w:pPr>
+    </w:p>
+    <w:p>
+      <w:pPr>
+        <w:rPr>
+          <w:b/>
+          <w:bCs/>
+          <w:sz w:val="24"/>
+          <w:szCs w:val="24"/>
+        </w:rPr>
+      </w:pPr>
+      <w:r>
+        <w:rPr>
+          <w:b/>
+          <w:bCs/>
+          <w:sz w:val="24"/>
+          <w:szCs w:val="24"/>
+        </w:rPr>
+        <w:t xml:space="preserve">X planet acts as HQ of SEDT, where </w:t>
+      </w:r>
+      <w:proofErr w:type="spellStart"/>
+      <w:r>
+        <w:rPr>
+          <w:b/>
+          <w:bCs/>
+          <w:sz w:val="24"/>
+          <w:szCs w:val="24"/>
+        </w:rPr>
+        <w:t>Defence</w:t>
+      </w:r>
+      <w:proofErr w:type="spellEnd"/>
+      <w:r>
+        <w:rPr>
+          <w:b/>
+          <w:bCs/>
+          <w:sz w:val="24"/>
+          <w:szCs w:val="24"/>
+        </w:rPr>
+        <w:t xml:space="preserve"> Army is trained and FTL Ships are manufactured, Treaty works for all systems outside Sol’s commands, Under which falls Ross 128, Teegarden’s Star and TRAPPIST-1. </w:t>
+      </w:r>
+    </w:p>
+    <w:p>
+      <w:pPr>
+        <w:rPr>
+          <w:b/>
+          <w:bCs/>
+          <w:sz w:val="24"/>
+          <w:szCs w:val="24"/>
+        </w:rPr>
+      </w:pPr>
+    </w:p>
+    <w:p>
+      <w:pPr>
+        <w:jc w:val="center"/>
+        <w:rPr>
+          <w:b/>
+          <w:bCs/>
+          <w:sz w:val="56"/>
+          <w:szCs w:val="56"/>
+        </w:rPr>
+      </w:pPr>
+      <w:r>
+        <w:rPr>
+          <w:b/>
+          <w:bCs/>
+          <w:sz w:val="56"/>
+          <w:szCs w:val="56"/>
+        </w:rPr>
+        <w:t>Inhabited</w:t>
+      </w:r>
+      <w:r>
+        <w:rPr>
+          <w:b/>
+          <w:bCs/>
+          <w:sz w:val="56"/>
+          <w:szCs w:val="56"/>
+        </w:rPr>
+        <w:t xml:space="preserve"> Planets</w:t>
+      </w:r>
+      <w:r>
+        <w:rPr>
+          <w:b/>
+          <w:bCs/>
+          <w:sz w:val="56"/>
+          <w:szCs w:val="56"/>
+        </w:rPr>
         <w:t xml:space="preserve"> By Humans.</w:t>
       </w:r>
     </w:p>
@@ -710,8 +1216,9 @@
           <w:sz w:val="20"/>
           <w:szCs w:val="20"/>
         </w:rPr>
-        <w:t>Americas, European contininent, Caucasus</w:t>
-      </w:r>
+        <w:t xml:space="preserve">Americas, European </w:t>
+      </w:r>
+      <w:proofErr w:type="spellStart"/>
       <w:r>
         <w:rPr>
           <w:b/>
@@ -719,18 +1226,9 @@
           <w:sz w:val="20"/>
           <w:szCs w:val="20"/>
         </w:rPr>
-        <w:t>, Lagrange Starports</w:t>
-      </w:r>
-    </w:p>
-    <w:p>
-      <w:pPr>
-        <w:rPr>
-          <w:b/>
-          <w:bCs/>
-          <w:sz w:val="24"/>
-          <w:szCs w:val="24"/>
-        </w:rPr>
-      </w:pPr>
+        <w:t>contininent</w:t>
+      </w:r>
+      <w:proofErr w:type="spellEnd"/>
       <w:r>
         <w:rPr>
           <w:b/>
@@ -738,6 +1236,45 @@
           <w:sz w:val="20"/>
           <w:szCs w:val="20"/>
         </w:rPr>
+        <w:t>, Caucasus</w:t>
+      </w:r>
+      <w:r>
+        <w:rPr>
+          <w:b/>
+          <w:bCs/>
+          <w:sz w:val="20"/>
+          <w:szCs w:val="20"/>
+        </w:rPr>
+        <w:t xml:space="preserve">, Lagrange </w:t>
+      </w:r>
+      <w:proofErr w:type="spellStart"/>
+      <w:r>
+        <w:rPr>
+          <w:b/>
+          <w:bCs/>
+          <w:sz w:val="20"/>
+          <w:szCs w:val="20"/>
+        </w:rPr>
+        <w:t>Starports</w:t>
+      </w:r>
+      <w:proofErr w:type="spellEnd"/>
+    </w:p>
+    <w:p>
+      <w:pPr>
+        <w:rPr>
+          <w:b/>
+          <w:bCs/>
+          <w:sz w:val="24"/>
+          <w:szCs w:val="24"/>
+        </w:rPr>
+      </w:pPr>
+      <w:r>
+        <w:rPr>
+          <w:b/>
+          <w:bCs/>
+          <w:sz w:val="20"/>
+          <w:szCs w:val="20"/>
+        </w:rPr>
         <w:tab/>
       </w:r>
       <w:r>
@@ -747,8 +1284,39 @@
           <w:sz w:val="24"/>
           <w:szCs w:val="24"/>
         </w:rPr>
-        <w:t>-Mars, Martian Tech. Republic, Grande Olimp, Mariner Town, Valles Marineris</w:t>
-      </w:r>
+        <w:t xml:space="preserve">-Mars, Martian Tech. Republic, Grande </w:t>
+      </w:r>
+      <w:proofErr w:type="spellStart"/>
+      <w:r>
+        <w:rPr>
+          <w:b/>
+          <w:bCs/>
+          <w:sz w:val="24"/>
+          <w:szCs w:val="24"/>
+        </w:rPr>
+        <w:t>Olimp</w:t>
+      </w:r>
+      <w:proofErr w:type="spellEnd"/>
+      <w:r>
+        <w:rPr>
+          <w:b/>
+          <w:bCs/>
+          <w:sz w:val="24"/>
+          <w:szCs w:val="24"/>
+        </w:rPr>
+        <w:t xml:space="preserve">, Mariner Town, Valles </w:t>
+      </w:r>
+      <w:proofErr w:type="spellStart"/>
+      <w:r>
+        <w:rPr>
+          <w:b/>
+          <w:bCs/>
+          <w:sz w:val="24"/>
+          <w:szCs w:val="24"/>
+        </w:rPr>
+        <w:t>Marineris</w:t>
+      </w:r>
+      <w:proofErr w:type="spellEnd"/>
       <w:r>
         <w:rPr>
           <w:b/>
@@ -901,7 +1469,27 @@
           <w:szCs w:val="24"/>
         </w:rPr>
         <w:tab/>
-        <w:t>-Titan, Methante-Ethane Refineries, Galileo Settlement (UT)</w:t>
+        <w:t xml:space="preserve">-Titan, </w:t>
+      </w:r>
+      <w:proofErr w:type="spellStart"/>
+      <w:r>
+        <w:rPr>
+          <w:b/>
+          <w:bCs/>
+          <w:sz w:val="24"/>
+          <w:szCs w:val="24"/>
+        </w:rPr>
+        <w:t>Methante</w:t>
+      </w:r>
+      <w:proofErr w:type="spellEnd"/>
+      <w:r>
+        <w:rPr>
+          <w:b/>
+          <w:bCs/>
+          <w:sz w:val="24"/>
+          <w:szCs w:val="24"/>
+        </w:rPr>
+        <w:t>-Ethane Refineries, Galileo Settlement (UT)</w:t>
       </w:r>
     </w:p>
     <w:p>
@@ -997,6 +1585,7 @@
           <w:sz w:val="24"/>
           <w:szCs w:val="24"/>
         </w:rPr>
+        <w:lastRenderedPageBreak/>
         <w:tab/>
         <w:t>- Kepler-Class Cruiser</w:t>
       </w:r>
@@ -1067,8 +1656,19 @@
           <w:szCs w:val="24"/>
         </w:rPr>
         <w:tab/>
-        <w:t>-D Ship Manufacturing Station (CS), Kepler-Class Crsuier</w:t>
-      </w:r>
+        <w:t xml:space="preserve">-D Ship Manufacturing Station (CS), Kepler-Class </w:t>
+      </w:r>
+      <w:proofErr w:type="spellStart"/>
+      <w:r>
+        <w:rPr>
+          <w:b/>
+          <w:bCs/>
+          <w:sz w:val="24"/>
+          <w:szCs w:val="24"/>
+        </w:rPr>
+        <w:t>Crsuier</w:t>
+      </w:r>
+      <w:proofErr w:type="spellEnd"/>
     </w:p>
     <w:p>
       <w:pPr>
@@ -1203,26 +1803,45 @@
           <w:szCs w:val="24"/>
         </w:rPr>
         <w:tab/>
-        <w:t>-D, Centaurus Cosmic Void Analyse Port (UT)</w:t>
-      </w:r>
-    </w:p>
-    <w:p>
-      <w:pPr>
-        <w:rPr>
-          <w:b/>
-          <w:bCs/>
-          <w:sz w:val="24"/>
-          <w:szCs w:val="24"/>
-        </w:rPr>
-      </w:pPr>
-      <w:r>
-        <w:rPr>
-          <w:b/>
-          <w:bCs/>
-          <w:sz w:val="24"/>
-          <w:szCs w:val="24"/>
-        </w:rPr>
-        <w:lastRenderedPageBreak/>
+        <w:t xml:space="preserve">-D, Centaurus Cosmic Void </w:t>
+      </w:r>
+      <w:proofErr w:type="spellStart"/>
+      <w:r>
+        <w:rPr>
+          <w:b/>
+          <w:bCs/>
+          <w:sz w:val="24"/>
+          <w:szCs w:val="24"/>
+        </w:rPr>
+        <w:t>Analyse</w:t>
+      </w:r>
+      <w:proofErr w:type="spellEnd"/>
+      <w:r>
+        <w:rPr>
+          <w:b/>
+          <w:bCs/>
+          <w:sz w:val="24"/>
+          <w:szCs w:val="24"/>
+        </w:rPr>
+        <w:t xml:space="preserve"> Port (UT)</w:t>
+      </w:r>
+    </w:p>
+    <w:p>
+      <w:pPr>
+        <w:rPr>
+          <w:b/>
+          <w:bCs/>
+          <w:sz w:val="24"/>
+          <w:szCs w:val="24"/>
+        </w:rPr>
+      </w:pPr>
+      <w:r>
+        <w:rPr>
+          <w:b/>
+          <w:bCs/>
+          <w:sz w:val="24"/>
+          <w:szCs w:val="24"/>
+        </w:rPr>
         <w:t>Trappist – 1</w:t>
       </w:r>
     </w:p>

--- a/Republics.docx
+++ b/Republics.docx
@@ -21,7 +21,6 @@
         </w:rPr>
         <w:t xml:space="preserve">United </w:t>
       </w:r>
-      <w:proofErr w:type="spellStart"/>
       <w:r>
         <w:rPr>
           <w:b/>
@@ -40,7 +39,6 @@
         </w:rPr>
         <w:t>Terra</w:t>
       </w:r>
-      <w:proofErr w:type="spellEnd"/>
     </w:p>
     <w:p>
       <w:pPr>
@@ -69,76 +67,36 @@
           <w:sz w:val="24"/>
           <w:szCs w:val="24"/>
         </w:rPr>
-        <w:t xml:space="preserve">Earth was dying, with each passing year our blue planet, Earth, was becoming less habitable for humanity, in certain regions events frequency was increasing, the soil which was feeding us wasn’t capable of giving us food anymore. Catastrophic heat was rising, Middle East became hell on Earth, people from Asias were migrating because of dying soil. </w:t>
-      </w:r>
-      <w:proofErr w:type="spellStart"/>
-      <w:r>
-        <w:rPr>
-          <w:b/>
-          <w:bCs/>
-          <w:sz w:val="24"/>
-          <w:szCs w:val="24"/>
-        </w:rPr>
-        <w:t>Goverments</w:t>
-      </w:r>
-      <w:proofErr w:type="spellEnd"/>
-      <w:r>
-        <w:rPr>
-          <w:b/>
-          <w:bCs/>
-          <w:sz w:val="24"/>
-          <w:szCs w:val="24"/>
-        </w:rPr>
-        <w:t xml:space="preserve"> of Earth, Collectively agreed for own safety unite under one Government, United Nations.</w:t>
-      </w:r>
-    </w:p>
-    <w:p>
-      <w:pPr>
-        <w:rPr>
-          <w:b/>
-          <w:bCs/>
-          <w:sz w:val="24"/>
-          <w:szCs w:val="24"/>
-        </w:rPr>
-      </w:pPr>
-    </w:p>
-    <w:p>
-      <w:pPr>
-        <w:rPr>
-          <w:b/>
-          <w:bCs/>
-          <w:sz w:val="24"/>
-          <w:szCs w:val="24"/>
-        </w:rPr>
-      </w:pPr>
-      <w:r>
-        <w:rPr>
-          <w:b/>
-          <w:bCs/>
-          <w:sz w:val="24"/>
-          <w:szCs w:val="24"/>
-        </w:rPr>
-        <w:t xml:space="preserve">After Solar System </w:t>
-      </w:r>
-      <w:proofErr w:type="spellStart"/>
-      <w:r>
-        <w:rPr>
-          <w:b/>
-          <w:bCs/>
-          <w:sz w:val="24"/>
-          <w:szCs w:val="24"/>
-        </w:rPr>
-        <w:t>Colonisation</w:t>
-      </w:r>
-      <w:proofErr w:type="spellEnd"/>
-      <w:r>
-        <w:rPr>
-          <w:b/>
-          <w:bCs/>
-          <w:sz w:val="24"/>
-          <w:szCs w:val="24"/>
-        </w:rPr>
-        <w:t xml:space="preserve"> Era, When humans settled on Moon, Mars and Venus. United Nations was renamed to United Terra, Representatives of Earth-Moon System. UT decided to move their headquarters to Moon, because of Dying Earth. </w:t>
+        <w:t>Earth was dying, with each passing year our blue planet, Earth, was becoming less habitable for humanity, in certain regions events frequency was increasing, the soil which was feeding us wasn’t capable of giving us food anymore. Catastrophic heat was rising, Middle East became hell on Earth, people from Asias were migrating because of dying soil. Goverments of Earth, Collectively agreed for own safety unite under one Government, United Nations.</w:t>
+      </w:r>
+    </w:p>
+    <w:p>
+      <w:pPr>
+        <w:rPr>
+          <w:b/>
+          <w:bCs/>
+          <w:sz w:val="24"/>
+          <w:szCs w:val="24"/>
+        </w:rPr>
+      </w:pPr>
+    </w:p>
+    <w:p>
+      <w:pPr>
+        <w:rPr>
+          <w:b/>
+          <w:bCs/>
+          <w:sz w:val="24"/>
+          <w:szCs w:val="24"/>
+        </w:rPr>
+      </w:pPr>
+      <w:r>
+        <w:rPr>
+          <w:b/>
+          <w:bCs/>
+          <w:sz w:val="24"/>
+          <w:szCs w:val="24"/>
+        </w:rPr>
+        <w:t xml:space="preserve">After Solar System Colonisation Era, When humans settled on Moon, Mars and Venus. United Nations was renamed to United Terra, Representatives of Earth-Moon System. UT decided to move their headquarters to Moon, because of Dying Earth. </w:t>
       </w:r>
     </w:p>
     <w:p>
@@ -214,58 +172,17 @@
           <w:sz w:val="24"/>
           <w:szCs w:val="24"/>
         </w:rPr>
-        <w:t xml:space="preserve">Deus </w:t>
-      </w:r>
-      <w:proofErr w:type="spellStart"/>
-      <w:r>
-        <w:rPr>
-          <w:b/>
-          <w:bCs/>
-          <w:sz w:val="24"/>
-          <w:szCs w:val="24"/>
-        </w:rPr>
-        <w:t>Sentis</w:t>
-      </w:r>
-      <w:proofErr w:type="spellEnd"/>
-      <w:r>
-        <w:rPr>
-          <w:b/>
-          <w:bCs/>
-          <w:sz w:val="24"/>
-          <w:szCs w:val="24"/>
-        </w:rPr>
-        <w:t xml:space="preserve">” </w:t>
-      </w:r>
-      <w:r>
-        <w:rPr>
-          <w:b/>
-          <w:bCs/>
-          <w:sz w:val="24"/>
-          <w:szCs w:val="24"/>
-        </w:rPr>
-        <w:t xml:space="preserve">. FTL </w:t>
-      </w:r>
-      <w:proofErr w:type="spellStart"/>
-      <w:r>
-        <w:rPr>
-          <w:b/>
-          <w:bCs/>
-          <w:sz w:val="24"/>
-          <w:szCs w:val="24"/>
-        </w:rPr>
-        <w:t>travellers</w:t>
-      </w:r>
-      <w:proofErr w:type="spellEnd"/>
-      <w:r>
-        <w:rPr>
-          <w:b/>
-          <w:bCs/>
-          <w:sz w:val="24"/>
-          <w:szCs w:val="24"/>
-        </w:rPr>
-        <w:t xml:space="preserve"> experience High G overloads and are not capable of travels to stars farther than 15 light years. Humans during travel are hibernated in </w:t>
-      </w:r>
-      <w:proofErr w:type="spellStart"/>
+        <w:t xml:space="preserve">Deus Sentis” </w:t>
+      </w:r>
+      <w:r>
+        <w:rPr>
+          <w:b/>
+          <w:bCs/>
+          <w:sz w:val="24"/>
+          <w:szCs w:val="24"/>
+        </w:rPr>
+        <w:t xml:space="preserve">. FTL travellers experience High G overloads and are not capable of travels to stars farther than 15 light years. Humans during travel are hibernated in </w:t>
+      </w:r>
       <w:r>
         <w:rPr>
           <w:b/>
@@ -274,17 +191,7 @@
           <w:szCs w:val="24"/>
         </w:rPr>
         <w:lastRenderedPageBreak/>
-        <w:t>cryopods</w:t>
-      </w:r>
-      <w:proofErr w:type="spellEnd"/>
-      <w:r>
-        <w:rPr>
-          <w:b/>
-          <w:bCs/>
-          <w:sz w:val="24"/>
-          <w:szCs w:val="24"/>
-        </w:rPr>
-        <w:t>. During hibernation human body does not experience huge effects of High G allowing them to endure most of travel.</w:t>
+        <w:t>cryopods. During hibernation human body does not experience huge effects of High G allowing them to endure most of travel.</w:t>
       </w:r>
     </w:p>
     <w:p>
@@ -342,116 +249,16 @@
           <w:sz w:val="24"/>
           <w:szCs w:val="24"/>
         </w:rPr>
-        <w:t xml:space="preserve">declared </w:t>
-      </w:r>
-      <w:proofErr w:type="spellStart"/>
-      <w:r>
-        <w:rPr>
-          <w:b/>
-          <w:bCs/>
-          <w:sz w:val="24"/>
-          <w:szCs w:val="24"/>
-        </w:rPr>
-        <w:t>it’s</w:t>
-      </w:r>
-      <w:proofErr w:type="spellEnd"/>
-      <w:r>
-        <w:rPr>
-          <w:b/>
-          <w:bCs/>
-          <w:sz w:val="24"/>
-          <w:szCs w:val="24"/>
-        </w:rPr>
-        <w:t xml:space="preserve"> own independence after extracting viable resources from Asteroid Belt, </w:t>
-      </w:r>
-      <w:proofErr w:type="spellStart"/>
-      <w:r>
-        <w:rPr>
-          <w:b/>
-          <w:bCs/>
-          <w:sz w:val="24"/>
-          <w:szCs w:val="24"/>
-        </w:rPr>
-        <w:t>Dependancy</w:t>
-      </w:r>
-      <w:proofErr w:type="spellEnd"/>
-      <w:r>
-        <w:rPr>
-          <w:b/>
-          <w:bCs/>
-          <w:sz w:val="24"/>
-          <w:szCs w:val="24"/>
-        </w:rPr>
-        <w:t xml:space="preserve"> on Terra was decreasing with each passing Sol, Their Jackson Class Propulsion Engines Invention were huge step towards becoming independent, Mars had greatest minds competing with Terra for creating new generation of normal cruise engines. Robert Jackson, lead of engineering and innovation of Martian </w:t>
-      </w:r>
-      <w:proofErr w:type="spellStart"/>
-      <w:r>
-        <w:rPr>
-          <w:b/>
-          <w:bCs/>
-          <w:sz w:val="24"/>
-          <w:szCs w:val="24"/>
-        </w:rPr>
-        <w:t>Technate</w:t>
-      </w:r>
-      <w:proofErr w:type="spellEnd"/>
-      <w:r>
-        <w:rPr>
-          <w:b/>
-          <w:bCs/>
-          <w:sz w:val="24"/>
-          <w:szCs w:val="24"/>
-        </w:rPr>
-        <w:t xml:space="preserve">, alongside Jack Florence, </w:t>
-      </w:r>
-      <w:r>
-        <w:rPr>
-          <w:b/>
-          <w:bCs/>
-          <w:sz w:val="24"/>
-          <w:szCs w:val="24"/>
-        </w:rPr>
-        <w:t xml:space="preserve">Engine was based on Venusian Alien Ships main propulsive engines, The Ship’s engines are capable of deforming space and time to accelerate itself forward, an Alcubierre Engine one would call, but anything higher than 2% of engine power nothing could protect the destructive G’s ship would experience.  Humans across entire system still question </w:t>
-      </w:r>
-      <w:proofErr w:type="spellStart"/>
-      <w:r>
-        <w:rPr>
-          <w:b/>
-          <w:bCs/>
-          <w:sz w:val="24"/>
-          <w:szCs w:val="24"/>
-        </w:rPr>
-        <w:t>apperanace</w:t>
-      </w:r>
-      <w:proofErr w:type="spellEnd"/>
-      <w:r>
-        <w:rPr>
-          <w:b/>
-          <w:bCs/>
-          <w:sz w:val="24"/>
-          <w:szCs w:val="24"/>
-        </w:rPr>
-        <w:t xml:space="preserve"> of alien technology in Solar System. Martians firmly share opinion with Venusians that Aliens were gathering information about solar system during era when Venus and Mars were habitable Terras unlike molten Earth of that time. </w:t>
-      </w:r>
-      <w:proofErr w:type="spellStart"/>
-      <w:r>
-        <w:rPr>
-          <w:b/>
-          <w:bCs/>
-          <w:sz w:val="24"/>
-          <w:szCs w:val="24"/>
-        </w:rPr>
-        <w:t>Terranians</w:t>
-      </w:r>
-      <w:proofErr w:type="spellEnd"/>
-      <w:r>
-        <w:rPr>
-          <w:b/>
-          <w:bCs/>
-          <w:sz w:val="24"/>
-          <w:szCs w:val="24"/>
-        </w:rPr>
-        <w:t xml:space="preserve"> believe the ship carried battle loss due to its observed damages and escaped to Habitable Venus.</w:t>
+        <w:t xml:space="preserve">declared it’s own independence after extracting viable resources from Asteroid Belt, Dependancy on Terra was decreasing with each passing Sol, Their Jackson Class Propulsion Engines Invention were huge step towards becoming independent, Mars had greatest minds competing with Terra for creating new generation of normal cruise engines. Robert Jackson, lead of engineering and innovation of Martian Technate, alongside Jack Florence, </w:t>
+      </w:r>
+      <w:r>
+        <w:rPr>
+          <w:b/>
+          <w:bCs/>
+          <w:sz w:val="24"/>
+          <w:szCs w:val="24"/>
+        </w:rPr>
+        <w:t>Engine was based on Venusian Alien Ships main propulsive engines, The Ship’s engines are capable of deforming space and time to accelerate itself forward, an Alcubierre Engine one would call, but anything higher than 2% of engine power nothing could protect the destructive G’s ship would experience.  Humans across entire system still question apperanace of alien technology in Solar System. Martians firmly share opinion with Venusians that Aliens were gathering information about solar system during era when Venus and Mars were habitable Terras unlike molten Earth of that time. Terranians believe the ship carried battle loss due to its observed damages and escaped to Habitable Venus.</w:t>
       </w:r>
     </w:p>
     <w:p>
@@ -527,27 +334,7 @@
           <w:sz w:val="24"/>
           <w:szCs w:val="24"/>
         </w:rPr>
-        <w:t xml:space="preserve">. Grande </w:t>
-      </w:r>
-      <w:proofErr w:type="spellStart"/>
-      <w:r>
-        <w:rPr>
-          <w:b/>
-          <w:bCs/>
-          <w:sz w:val="24"/>
-          <w:szCs w:val="24"/>
-        </w:rPr>
-        <w:t>Olimp</w:t>
-      </w:r>
-      <w:proofErr w:type="spellEnd"/>
-      <w:r>
-        <w:rPr>
-          <w:b/>
-          <w:bCs/>
-          <w:sz w:val="24"/>
-          <w:szCs w:val="24"/>
-        </w:rPr>
-        <w:t xml:space="preserve"> (Great Olympus) City surrounding mountain Olympus became capital city of MTR, which spans across entire mountain encircling it</w:t>
+        <w:t>. Grande Olimp (Great Olympus) City surrounding mountain Olympus became capital city of MTR, which spans across entire mountain encircling it</w:t>
       </w:r>
       <w:r>
         <w:rPr>
@@ -617,96 +404,16 @@
           <w:sz w:val="24"/>
           <w:szCs w:val="24"/>
         </w:rPr>
-        <w:t xml:space="preserve">During </w:t>
-      </w:r>
-      <w:proofErr w:type="spellStart"/>
-      <w:r>
-        <w:rPr>
-          <w:b/>
-          <w:bCs/>
-          <w:sz w:val="24"/>
-          <w:szCs w:val="24"/>
-        </w:rPr>
-        <w:t>Colonisation</w:t>
-      </w:r>
-      <w:proofErr w:type="spellEnd"/>
-      <w:r>
-        <w:rPr>
-          <w:b/>
-          <w:bCs/>
-          <w:sz w:val="24"/>
-          <w:szCs w:val="24"/>
-        </w:rPr>
-        <w:t xml:space="preserve"> era of Solar System, Previously </w:t>
-      </w:r>
-      <w:proofErr w:type="spellStart"/>
-      <w:r>
-        <w:rPr>
-          <w:b/>
-          <w:bCs/>
-          <w:sz w:val="24"/>
-          <w:szCs w:val="24"/>
-        </w:rPr>
-        <w:t>knows</w:t>
-      </w:r>
-      <w:proofErr w:type="spellEnd"/>
-      <w:r>
-        <w:rPr>
-          <w:b/>
-          <w:bCs/>
-          <w:sz w:val="24"/>
-          <w:szCs w:val="24"/>
-        </w:rPr>
-        <w:t xml:space="preserve"> as Russians, always dreamt to </w:t>
-      </w:r>
-      <w:proofErr w:type="spellStart"/>
-      <w:r>
-        <w:rPr>
-          <w:b/>
-          <w:bCs/>
-          <w:sz w:val="24"/>
-          <w:szCs w:val="24"/>
-        </w:rPr>
-        <w:t>colonise</w:t>
-      </w:r>
-      <w:proofErr w:type="spellEnd"/>
-      <w:r>
-        <w:rPr>
-          <w:b/>
-          <w:bCs/>
-          <w:sz w:val="24"/>
-          <w:szCs w:val="24"/>
-        </w:rPr>
-        <w:t xml:space="preserve"> the planet which USSR landed first on, Venera. Congress compared to UT, MTR, CS is young nation. Their ambitious project, Floating city “Novaya Venera” (New Venus), To this date, The City it still being constructed in above atmosphere of Venus. </w:t>
-      </w:r>
-      <w:r>
-        <w:rPr>
-          <w:b/>
-          <w:bCs/>
-          <w:sz w:val="24"/>
-          <w:szCs w:val="24"/>
-        </w:rPr>
-        <w:t xml:space="preserve">The Dream of making Venus habitable once again, always motived </w:t>
-      </w:r>
-      <w:proofErr w:type="spellStart"/>
-      <w:r>
-        <w:rPr>
-          <w:b/>
-          <w:bCs/>
-          <w:sz w:val="24"/>
-          <w:szCs w:val="24"/>
-        </w:rPr>
-        <w:t>Vereyancev</w:t>
-      </w:r>
-      <w:proofErr w:type="spellEnd"/>
-      <w:r>
-        <w:rPr>
-          <w:b/>
-          <w:bCs/>
-          <w:sz w:val="24"/>
-          <w:szCs w:val="24"/>
-        </w:rPr>
-        <w:t xml:space="preserve"> to reach their goal, Bombarding the planet to blow the clouds from surface and cool down the planet. Many do not share same views, Interstellar Cruisers provide them ability to settle on planets less melting than Venus.</w:t>
+        <w:t xml:space="preserve">During Colonisation era of Solar System, Previously knows as Russians, always dreamt to colonise the planet which USSR landed first on, Venera. Congress compared to UT, MTR, CS is young nation. Their ambitious project, Floating city “Novaya Venera” (New Venus), To this date, The City it still being constructed in above atmosphere of Venus. </w:t>
+      </w:r>
+      <w:r>
+        <w:rPr>
+          <w:b/>
+          <w:bCs/>
+          <w:sz w:val="24"/>
+          <w:szCs w:val="24"/>
+        </w:rPr>
+        <w:t>The Dream of making Venus habitable once again, always motived Vereyancev to reach their goal, Bombarding the planet to blow the clouds from surface and cool down the planet. Many do not share same views, Interstellar Cruisers provide them ability to settle on planets less melting than Venus.</w:t>
       </w:r>
     </w:p>
     <w:p>
@@ -772,27 +479,7 @@
           <w:sz w:val="24"/>
           <w:szCs w:val="24"/>
         </w:rPr>
-        <w:t xml:space="preserve">Venusian Congress will kill </w:t>
-      </w:r>
-      <w:proofErr w:type="spellStart"/>
-      <w:r>
-        <w:rPr>
-          <w:b/>
-          <w:bCs/>
-          <w:sz w:val="24"/>
-          <w:szCs w:val="24"/>
-        </w:rPr>
-        <w:t>momentus</w:t>
-      </w:r>
-      <w:proofErr w:type="spellEnd"/>
-      <w:r>
-        <w:rPr>
-          <w:b/>
-          <w:bCs/>
-          <w:sz w:val="24"/>
-          <w:szCs w:val="24"/>
-        </w:rPr>
-        <w:t xml:space="preserve"> and park city above clouds above alien ship. Slowly decreasing from orbit. </w:t>
+        <w:t xml:space="preserve">Venusian Congress will kill momentus and park city above clouds above alien ship. Slowly decreasing from orbit. </w:t>
       </w:r>
     </w:p>
     <w:p>
@@ -919,19 +606,235 @@
           <w:szCs w:val="56"/>
         </w:rPr>
         <w:lastRenderedPageBreak/>
-        <w:t xml:space="preserve">Settled Exoplanets </w:t>
-      </w:r>
-      <w:proofErr w:type="spellStart"/>
-      <w:r>
+        <w:t>Settled Exoplanets Defence Treaty</w:t>
+      </w:r>
+    </w:p>
+    <w:p>
+      <w:pPr>
+        <w:rPr>
+          <w:b/>
+          <w:bCs/>
+          <w:sz w:val="24"/>
+          <w:szCs w:val="24"/>
+        </w:rPr>
+      </w:pPr>
+    </w:p>
+    <w:p>
+      <w:pPr>
+        <w:rPr>
+          <w:b/>
+          <w:bCs/>
+          <w:sz w:val="24"/>
+          <w:szCs w:val="24"/>
+        </w:rPr>
+      </w:pPr>
+      <w:r>
+        <w:rPr>
+          <w:b/>
+          <w:bCs/>
+          <w:sz w:val="24"/>
+          <w:szCs w:val="24"/>
+        </w:rPr>
+        <w:t xml:space="preserve">Settled Exoplanets Defence Treaty (SEDT) was formed when more and more colonies were forming in stellar neighborhood, After construction of ULT Kepler-Class Interstellar Cruiser Model </w:t>
+      </w:r>
+      <w:r>
+        <w:rPr>
+          <w:b/>
+          <w:bCs/>
+          <w:sz w:val="24"/>
+          <w:szCs w:val="24"/>
+        </w:rPr>
+        <w:t>2</w:t>
+      </w:r>
+      <w:r>
+        <w:rPr>
+          <w:b/>
+          <w:bCs/>
+          <w:sz w:val="24"/>
+          <w:szCs w:val="24"/>
+        </w:rPr>
+        <w:t xml:space="preserve">, Armed bandits hijacked one from Lunar Shipyards and left Sol towards </w:t>
+      </w:r>
+      <w:r>
+        <w:rPr>
+          <w:b/>
+          <w:bCs/>
+          <w:sz w:val="24"/>
+          <w:szCs w:val="24"/>
+        </w:rPr>
+        <w:t>Kepler-</w:t>
+      </w:r>
+      <w:r>
+        <w:rPr>
+          <w:b/>
+          <w:bCs/>
+          <w:sz w:val="24"/>
+          <w:szCs w:val="24"/>
+        </w:rPr>
+        <w:t>1649c</w:t>
+      </w:r>
+      <w:r>
+        <w:rPr>
+          <w:b/>
+          <w:bCs/>
+          <w:sz w:val="24"/>
+          <w:szCs w:val="24"/>
+        </w:rPr>
+        <w:t>.</w:t>
+      </w:r>
+    </w:p>
+    <w:p>
+      <w:pPr>
+        <w:rPr>
+          <w:b/>
+          <w:bCs/>
+          <w:sz w:val="24"/>
+          <w:szCs w:val="24"/>
+        </w:rPr>
+      </w:pPr>
+    </w:p>
+    <w:p>
+      <w:pPr>
+        <w:rPr>
+          <w:b/>
+          <w:bCs/>
+          <w:sz w:val="24"/>
+          <w:szCs w:val="24"/>
+        </w:rPr>
+      </w:pPr>
+      <w:r>
+        <w:rPr>
+          <w:b/>
+          <w:bCs/>
+          <w:sz w:val="24"/>
+          <w:szCs w:val="24"/>
+        </w:rPr>
+        <w:t>Norvutara</w:t>
+      </w:r>
+      <w:r>
+        <w:rPr>
+          <w:b/>
+          <w:bCs/>
+          <w:sz w:val="24"/>
+          <w:szCs w:val="24"/>
+        </w:rPr>
+        <w:t xml:space="preserve"> planet acts as HQ of SEDT, where Defence Army is trained and FTL Ships are manufactured, Treaty works for all systems outside Sol’s commands, Under which falls Ross 128, Teegarden’s Star and TRAPPIST-1. </w:t>
+      </w:r>
+    </w:p>
+    <w:p>
+      <w:pPr>
+        <w:rPr>
+          <w:b/>
+          <w:bCs/>
+          <w:sz w:val="24"/>
+          <w:szCs w:val="24"/>
+        </w:rPr>
+      </w:pPr>
+    </w:p>
+    <w:p>
+      <w:pPr>
+        <w:rPr>
+          <w:b/>
+          <w:bCs/>
+          <w:sz w:val="24"/>
+          <w:szCs w:val="24"/>
+        </w:rPr>
+      </w:pPr>
+      <w:r>
+        <w:rPr>
+          <w:b/>
+          <w:bCs/>
+          <w:sz w:val="24"/>
+          <w:szCs w:val="24"/>
+        </w:rPr>
+        <w:t xml:space="preserve">SEDT Capital City on 1649c named </w:t>
+      </w:r>
+      <w:r>
+        <w:rPr>
+          <w:b/>
+          <w:bCs/>
+          <w:sz w:val="24"/>
+          <w:szCs w:val="24"/>
+        </w:rPr>
+        <w:t>“Norvut</w:t>
+      </w:r>
+      <w:r>
+        <w:rPr>
+          <w:b/>
+          <w:bCs/>
+          <w:sz w:val="24"/>
+          <w:szCs w:val="24"/>
+        </w:rPr>
+        <w:t xml:space="preserve">” similar to Old Earth United States size. </w:t>
+      </w:r>
+      <w:r>
+        <w:rPr>
+          <w:b/>
+          <w:bCs/>
+          <w:sz w:val="24"/>
+          <w:szCs w:val="24"/>
+        </w:rPr>
+        <w:t>Stellar Ports on Orbit of L2 and on surface of Norvut are largest trading ports of Settled Exoplanets</w:t>
+      </w:r>
+    </w:p>
+    <w:p>
+      <w:pPr>
+        <w:rPr>
+          <w:b/>
+          <w:bCs/>
+          <w:sz w:val="24"/>
+          <w:szCs w:val="24"/>
+        </w:rPr>
+      </w:pPr>
+    </w:p>
+    <w:p>
+      <w:pPr>
+        <w:rPr>
+          <w:b/>
+          <w:bCs/>
+          <w:sz w:val="24"/>
+          <w:szCs w:val="24"/>
+        </w:rPr>
+      </w:pPr>
+      <w:r>
+        <w:rPr>
+          <w:b/>
+          <w:bCs/>
+          <w:sz w:val="24"/>
+          <w:szCs w:val="24"/>
+        </w:rPr>
+        <w:t>Defence FTL Ships are direct copy of Kepler Model 2 with distinguishable paintjob on the ships, Unlike ULT keplers the SEDT model 2 is armed with torpedoes and point-defence turrets</w:t>
+      </w:r>
+      <w:r>
+        <w:rPr>
+          <w:b/>
+          <w:bCs/>
+          <w:sz w:val="24"/>
+          <w:szCs w:val="24"/>
+        </w:rPr>
+        <w:t xml:space="preserve">. </w:t>
+      </w:r>
+    </w:p>
+    <w:p>
+      <w:pPr>
+        <w:rPr>
+          <w:b/>
+          <w:bCs/>
+          <w:sz w:val="24"/>
+          <w:szCs w:val="24"/>
+        </w:rPr>
+      </w:pPr>
+    </w:p>
+    <w:p>
+      <w:pPr>
+        <w:jc w:val="center"/>
         <w:rPr>
           <w:b/>
           <w:bCs/>
           <w:sz w:val="56"/>
           <w:szCs w:val="56"/>
         </w:rPr>
-        <w:t>Defence</w:t>
-      </w:r>
-      <w:proofErr w:type="spellEnd"/>
+      </w:pPr>
       <w:r>
         <w:rPr>
           <w:b/>
@@ -939,172 +842,17 @@
           <w:sz w:val="56"/>
           <w:szCs w:val="56"/>
         </w:rPr>
-        <w:t xml:space="preserve"> Treaty</w:t>
-      </w:r>
-    </w:p>
-    <w:p>
-      <w:pPr>
-        <w:rPr>
-          <w:b/>
-          <w:bCs/>
-          <w:sz w:val="24"/>
-          <w:szCs w:val="24"/>
-        </w:rPr>
-      </w:pPr>
-    </w:p>
-    <w:p>
-      <w:pPr>
-        <w:rPr>
-          <w:b/>
-          <w:bCs/>
-          <w:sz w:val="24"/>
-          <w:szCs w:val="24"/>
-        </w:rPr>
-      </w:pPr>
-      <w:r>
-        <w:rPr>
-          <w:b/>
-          <w:bCs/>
-          <w:sz w:val="24"/>
-          <w:szCs w:val="24"/>
-        </w:rPr>
-        <w:t xml:space="preserve">Settled Exoplanets </w:t>
-      </w:r>
-      <w:proofErr w:type="spellStart"/>
-      <w:r>
-        <w:rPr>
-          <w:b/>
-          <w:bCs/>
-          <w:sz w:val="24"/>
-          <w:szCs w:val="24"/>
-        </w:rPr>
-        <w:t>Defence</w:t>
-      </w:r>
-      <w:proofErr w:type="spellEnd"/>
-      <w:r>
-        <w:rPr>
-          <w:b/>
-          <w:bCs/>
-          <w:sz w:val="24"/>
-          <w:szCs w:val="24"/>
-        </w:rPr>
-        <w:t xml:space="preserve"> Treaty (SEDT) was formed when more and more colonies were forming in stellar neighborhood, After construction of ULT Kepler-Class Interstellar Cruiser Model </w:t>
-      </w:r>
-      <w:r>
-        <w:rPr>
-          <w:b/>
-          <w:bCs/>
-          <w:sz w:val="24"/>
-          <w:szCs w:val="24"/>
-        </w:rPr>
-        <w:t>2</w:t>
-      </w:r>
-      <w:r>
-        <w:rPr>
-          <w:b/>
-          <w:bCs/>
-          <w:sz w:val="24"/>
-          <w:szCs w:val="24"/>
-        </w:rPr>
-        <w:t xml:space="preserve">, Armed bandits hijacked one from Lunar Shipyards and left Sol towards </w:t>
-      </w:r>
-      <w:r>
-        <w:rPr>
-          <w:b/>
-          <w:bCs/>
-          <w:sz w:val="24"/>
-          <w:szCs w:val="24"/>
-        </w:rPr>
-        <w:t>Kepler-</w:t>
-      </w:r>
-      <w:r>
-        <w:rPr>
-          <w:b/>
-          <w:bCs/>
-          <w:sz w:val="24"/>
-          <w:szCs w:val="24"/>
-        </w:rPr>
-        <w:t>1649c</w:t>
-      </w:r>
-      <w:r>
-        <w:rPr>
-          <w:b/>
-          <w:bCs/>
-          <w:sz w:val="24"/>
-          <w:szCs w:val="24"/>
-        </w:rPr>
-        <w:t>.</w:t>
-      </w:r>
-    </w:p>
-    <w:p>
-      <w:pPr>
-        <w:rPr>
-          <w:b/>
-          <w:bCs/>
-          <w:sz w:val="24"/>
-          <w:szCs w:val="24"/>
-        </w:rPr>
-      </w:pPr>
-    </w:p>
-    <w:p>
-      <w:pPr>
-        <w:rPr>
-          <w:b/>
-          <w:bCs/>
-          <w:sz w:val="24"/>
-          <w:szCs w:val="24"/>
-        </w:rPr>
-      </w:pPr>
-      <w:r>
-        <w:rPr>
-          <w:b/>
-          <w:bCs/>
-          <w:sz w:val="24"/>
-          <w:szCs w:val="24"/>
-        </w:rPr>
-        <w:t xml:space="preserve">X planet acts as HQ of SEDT, where </w:t>
-      </w:r>
-      <w:proofErr w:type="spellStart"/>
-      <w:r>
-        <w:rPr>
-          <w:b/>
-          <w:bCs/>
-          <w:sz w:val="24"/>
-          <w:szCs w:val="24"/>
-        </w:rPr>
-        <w:t>Defence</w:t>
-      </w:r>
-      <w:proofErr w:type="spellEnd"/>
-      <w:r>
-        <w:rPr>
-          <w:b/>
-          <w:bCs/>
-          <w:sz w:val="24"/>
-          <w:szCs w:val="24"/>
-        </w:rPr>
-        <w:t xml:space="preserve"> Army is trained and FTL Ships are manufactured, Treaty works for all systems outside Sol’s commands, Under which falls Ross 128, Teegarden’s Star and TRAPPIST-1. </w:t>
-      </w:r>
-    </w:p>
-    <w:p>
-      <w:pPr>
-        <w:rPr>
-          <w:b/>
-          <w:bCs/>
-          <w:sz w:val="24"/>
-          <w:szCs w:val="24"/>
-        </w:rPr>
-      </w:pPr>
-    </w:p>
-    <w:p>
-      <w:pPr>
-        <w:jc w:val="center"/>
+        <w:t>Inhabited</w:t>
+      </w:r>
+      <w:r>
         <w:rPr>
           <w:b/>
           <w:bCs/>
           <w:sz w:val="56"/>
           <w:szCs w:val="56"/>
         </w:rPr>
-      </w:pPr>
+        <w:t xml:space="preserve"> Planets</w:t>
+      </w:r>
       <w:r>
         <w:rPr>
           <w:b/>
@@ -1112,24 +860,6 @@
           <w:sz w:val="56"/>
           <w:szCs w:val="56"/>
         </w:rPr>
-        <w:t>Inhabited</w:t>
-      </w:r>
-      <w:r>
-        <w:rPr>
-          <w:b/>
-          <w:bCs/>
-          <w:sz w:val="56"/>
-          <w:szCs w:val="56"/>
-        </w:rPr>
-        <w:t xml:space="preserve"> Planets</w:t>
-      </w:r>
-      <w:r>
-        <w:rPr>
-          <w:b/>
-          <w:bCs/>
-          <w:sz w:val="56"/>
-          <w:szCs w:val="56"/>
-        </w:rPr>
         <w:t xml:space="preserve"> By Humans.</w:t>
       </w:r>
     </w:p>
@@ -1216,9 +946,8 @@
           <w:sz w:val="20"/>
           <w:szCs w:val="20"/>
         </w:rPr>
-        <w:t xml:space="preserve">Americas, European </w:t>
-      </w:r>
-      <w:proofErr w:type="spellStart"/>
+        <w:t>Americas, European contininent, Caucasus</w:t>
+      </w:r>
       <w:r>
         <w:rPr>
           <w:b/>
@@ -1226,9 +955,18 @@
           <w:sz w:val="20"/>
           <w:szCs w:val="20"/>
         </w:rPr>
-        <w:t>contininent</w:t>
-      </w:r>
-      <w:proofErr w:type="spellEnd"/>
+        <w:t>, Lagrange Starports</w:t>
+      </w:r>
+    </w:p>
+    <w:p>
+      <w:pPr>
+        <w:rPr>
+          <w:b/>
+          <w:bCs/>
+          <w:sz w:val="24"/>
+          <w:szCs w:val="24"/>
+        </w:rPr>
+      </w:pPr>
       <w:r>
         <w:rPr>
           <w:b/>
@@ -1236,45 +974,6 @@
           <w:sz w:val="20"/>
           <w:szCs w:val="20"/>
         </w:rPr>
-        <w:t>, Caucasus</w:t>
-      </w:r>
-      <w:r>
-        <w:rPr>
-          <w:b/>
-          <w:bCs/>
-          <w:sz w:val="20"/>
-          <w:szCs w:val="20"/>
-        </w:rPr>
-        <w:t xml:space="preserve">, Lagrange </w:t>
-      </w:r>
-      <w:proofErr w:type="spellStart"/>
-      <w:r>
-        <w:rPr>
-          <w:b/>
-          <w:bCs/>
-          <w:sz w:val="20"/>
-          <w:szCs w:val="20"/>
-        </w:rPr>
-        <w:t>Starports</w:t>
-      </w:r>
-      <w:proofErr w:type="spellEnd"/>
-    </w:p>
-    <w:p>
-      <w:pPr>
-        <w:rPr>
-          <w:b/>
-          <w:bCs/>
-          <w:sz w:val="24"/>
-          <w:szCs w:val="24"/>
-        </w:rPr>
-      </w:pPr>
-      <w:r>
-        <w:rPr>
-          <w:b/>
-          <w:bCs/>
-          <w:sz w:val="20"/>
-          <w:szCs w:val="20"/>
-        </w:rPr>
         <w:tab/>
       </w:r>
       <w:r>
@@ -1284,39 +983,8 @@
           <w:sz w:val="24"/>
           <w:szCs w:val="24"/>
         </w:rPr>
-        <w:t xml:space="preserve">-Mars, Martian Tech. Republic, Grande </w:t>
-      </w:r>
-      <w:proofErr w:type="spellStart"/>
-      <w:r>
-        <w:rPr>
-          <w:b/>
-          <w:bCs/>
-          <w:sz w:val="24"/>
-          <w:szCs w:val="24"/>
-        </w:rPr>
-        <w:t>Olimp</w:t>
-      </w:r>
-      <w:proofErr w:type="spellEnd"/>
-      <w:r>
-        <w:rPr>
-          <w:b/>
-          <w:bCs/>
-          <w:sz w:val="24"/>
-          <w:szCs w:val="24"/>
-        </w:rPr>
-        <w:t xml:space="preserve">, Mariner Town, Valles </w:t>
-      </w:r>
-      <w:proofErr w:type="spellStart"/>
-      <w:r>
-        <w:rPr>
-          <w:b/>
-          <w:bCs/>
-          <w:sz w:val="24"/>
-          <w:szCs w:val="24"/>
-        </w:rPr>
-        <w:t>Marineris</w:t>
-      </w:r>
-      <w:proofErr w:type="spellEnd"/>
+        <w:t>-Mars, Martian Tech. Republic, Grande Olimp, Mariner Town, Valles Marineris</w:t>
+      </w:r>
       <w:r>
         <w:rPr>
           <w:b/>
@@ -1392,6 +1060,7 @@
           <w:sz w:val="24"/>
           <w:szCs w:val="24"/>
         </w:rPr>
+        <w:lastRenderedPageBreak/>
         <w:tab/>
       </w:r>
       <w:r>
@@ -1469,27 +1138,7 @@
           <w:szCs w:val="24"/>
         </w:rPr>
         <w:tab/>
-        <w:t xml:space="preserve">-Titan, </w:t>
-      </w:r>
-      <w:proofErr w:type="spellStart"/>
-      <w:r>
-        <w:rPr>
-          <w:b/>
-          <w:bCs/>
-          <w:sz w:val="24"/>
-          <w:szCs w:val="24"/>
-        </w:rPr>
-        <w:t>Methante</w:t>
-      </w:r>
-      <w:proofErr w:type="spellEnd"/>
-      <w:r>
-        <w:rPr>
-          <w:b/>
-          <w:bCs/>
-          <w:sz w:val="24"/>
-          <w:szCs w:val="24"/>
-        </w:rPr>
-        <w:t>-Ethane Refineries, Galileo Settlement (UT)</w:t>
+        <w:t>-Titan, Methante-Ethane Refineries, Galileo Settlement (UT)</w:t>
       </w:r>
     </w:p>
     <w:p>
@@ -1585,7 +1234,6 @@
           <w:sz w:val="24"/>
           <w:szCs w:val="24"/>
         </w:rPr>
-        <w:lastRenderedPageBreak/>
         <w:tab/>
         <w:t>- Kepler-Class Cruiser</w:t>
       </w:r>
@@ -1656,19 +1304,8 @@
           <w:szCs w:val="24"/>
         </w:rPr>
         <w:tab/>
-        <w:t xml:space="preserve">-D Ship Manufacturing Station (CS), Kepler-Class </w:t>
-      </w:r>
-      <w:proofErr w:type="spellStart"/>
-      <w:r>
-        <w:rPr>
-          <w:b/>
-          <w:bCs/>
-          <w:sz w:val="24"/>
-          <w:szCs w:val="24"/>
-        </w:rPr>
-        <w:t>Crsuier</w:t>
-      </w:r>
-      <w:proofErr w:type="spellEnd"/>
+        <w:t>-D Ship Manufacturing Station (CS), Kepler-Class Crsuier</w:t>
+      </w:r>
     </w:p>
     <w:p>
       <w:pPr>
@@ -1803,27 +1440,7 @@
           <w:szCs w:val="24"/>
         </w:rPr>
         <w:tab/>
-        <w:t xml:space="preserve">-D, Centaurus Cosmic Void </w:t>
-      </w:r>
-      <w:proofErr w:type="spellStart"/>
-      <w:r>
-        <w:rPr>
-          <w:b/>
-          <w:bCs/>
-          <w:sz w:val="24"/>
-          <w:szCs w:val="24"/>
-        </w:rPr>
-        <w:t>Analyse</w:t>
-      </w:r>
-      <w:proofErr w:type="spellEnd"/>
-      <w:r>
-        <w:rPr>
-          <w:b/>
-          <w:bCs/>
-          <w:sz w:val="24"/>
-          <w:szCs w:val="24"/>
-        </w:rPr>
-        <w:t xml:space="preserve"> Port (UT)</w:t>
+        <w:t>-D, Centaurus Cosmic Void Analyse Port (UT)</w:t>
       </w:r>
     </w:p>
     <w:p>
